--- a/costs plaatje praatje.docx
+++ b/costs plaatje praatje.docx
@@ -484,10 +484,958 @@
           <w:lang w:val="nl-NL"/>
         </w:rPr>
       </w:pPr>
-      <w:r>
-        <w:rPr>
-          <w:lang w:val="nl-NL"/>
-        </w:rPr>
+    </w:p>
+    <w:p>
+      <w:pPr>
+        <w:rPr>
+          <w:lang w:val="nl-NL"/>
+        </w:rPr>
+      </w:pPr>
+      <w:r>
+        <w:rPr>
+          <w:lang w:val="nl-NL"/>
+        </w:rPr>
+        <w:t>Eerst is een carbon-budget uitgerekend met de volgende formule voor elke input:</w:t>
+      </w:r>
+    </w:p>
+    <w:p>
+      <w:pPr>
+        <w:rPr>
+          <w:lang w:val="nl-NL"/>
+        </w:rPr>
+      </w:pPr>
+    </w:p>
+    <w:p>
+      <w:pPr>
+        <w:ind w:firstLine="708"/>
+        <w:rPr>
+          <w:b/>
+          <w:sz w:val="28"/>
+          <w:szCs w:val="28"/>
+        </w:rPr>
+      </w:pPr>
+      <w:r>
+        <w:rPr>
+          <w:b/>
+          <w:sz w:val="28"/>
+          <w:szCs w:val="28"/>
+        </w:rPr>
+        <w:t>cumu-CO2result = cumu-CO22010 + (</w:t>
+      </w:r>
+      <w:proofErr w:type="spellStart"/>
+      <w:r>
+        <w:rPr>
+          <w:b/>
+          <w:sz w:val="28"/>
+          <w:szCs w:val="28"/>
+        </w:rPr>
+        <w:t>Ttarget</w:t>
+      </w:r>
+      <w:proofErr w:type="spellEnd"/>
+      <w:r>
+        <w:rPr>
+          <w:b/>
+          <w:sz w:val="28"/>
+          <w:szCs w:val="28"/>
+        </w:rPr>
+        <w:t xml:space="preserve"> - T2010)/TCRE</w:t>
+      </w:r>
+    </w:p>
+    <w:p/>
+    <w:p>
+      <w:pPr>
+        <w:rPr>
+          <w:lang w:val="nl-NL"/>
+        </w:rPr>
+      </w:pPr>
+      <w:r>
+        <w:rPr>
+          <w:lang w:val="nl-NL"/>
+        </w:rPr>
+        <w:t>Vervolgens zijn de kosten uitgerekend met behulp van de volgende formule:</w:t>
+      </w:r>
+    </w:p>
+    <w:p>
+      <w:pPr>
+        <w:rPr>
+          <w:lang w:val="nl-NL"/>
+        </w:rPr>
+      </w:pPr>
+    </w:p>
+    <w:p>
+      <w:pPr>
+        <w:rPr>
+          <w:b/>
+          <w:sz w:val="28"/>
+          <w:szCs w:val="28"/>
+        </w:rPr>
+      </w:pPr>
+      <w:r>
+        <w:rPr>
+          <w:b/>
+          <w:sz w:val="28"/>
+          <w:szCs w:val="28"/>
+          <w:lang w:val="nl-NL"/>
+        </w:rPr>
+        <w:tab/>
+      </w:r>
+      <w:r>
+        <w:rPr>
+          <w:b/>
+          <w:sz w:val="28"/>
+          <w:szCs w:val="28"/>
+        </w:rPr>
+        <w:t xml:space="preserve">Costs = </w:t>
+      </w:r>
+      <w:proofErr w:type="spellStart"/>
+      <w:r>
+        <w:rPr>
+          <w:b/>
+          <w:sz w:val="28"/>
+          <w:szCs w:val="28"/>
+        </w:rPr>
+        <w:t>costs.slope</w:t>
+      </w:r>
+      <w:proofErr w:type="spellEnd"/>
+      <w:r>
+        <w:rPr>
+          <w:b/>
+          <w:sz w:val="28"/>
+          <w:szCs w:val="28"/>
+        </w:rPr>
+        <w:t xml:space="preserve"> * (cumuCO2 – baselineCO2)</w:t>
+      </w:r>
+    </w:p>
+    <w:p/>
+    <w:p>
+      <w:pPr>
+        <w:rPr>
+          <w:lang w:val="nl-NL"/>
+        </w:rPr>
+      </w:pPr>
+      <w:r>
+        <w:rPr>
+          <w:lang w:val="nl-NL"/>
+        </w:rPr>
+        <w:br w:type="page"/>
+      </w:r>
+    </w:p>
+    <w:p>
+      <w:pPr>
+        <w:rPr>
+          <w:lang w:val="nl-NL"/>
+        </w:rPr>
+      </w:pPr>
+      <w:r>
+        <w:rPr>
+          <w:lang w:val="nl-NL"/>
+        </w:rPr>
+        <w:lastRenderedPageBreak/>
+        <w:t>Aannames in dit verband zijn:</w:t>
+      </w:r>
+    </w:p>
+    <w:p>
+      <w:pPr>
+        <w:pStyle w:val="ListParagraph"/>
+        <w:numPr>
+          <w:ilvl w:val="0"/>
+          <w:numId w:val="24"/>
+        </w:numPr>
+        <w:rPr>
+          <w:lang w:val="nl-NL"/>
+        </w:rPr>
+      </w:pPr>
+      <w:r>
+        <w:rPr>
+          <w:lang w:val="nl-NL"/>
+        </w:rPr>
+        <w:t>Er is een lineair verband tussen kosten en cumulatieve CO2 uitstoot:</w:t>
+      </w:r>
+    </w:p>
+    <w:p>
+      <w:pPr>
+        <w:ind w:firstLine="720"/>
+        <w:rPr>
+          <w:lang w:val="nl-NL"/>
+        </w:rPr>
+      </w:pPr>
+    </w:p>
+    <w:p>
+      <w:pPr>
+        <w:ind w:firstLine="720"/>
+      </w:pPr>
+      <w:r>
+        <w:t xml:space="preserve">Costs = </w:t>
+      </w:r>
+      <w:proofErr w:type="spellStart"/>
+      <w:r>
+        <w:t>costs.slope</w:t>
+      </w:r>
+      <w:proofErr w:type="spellEnd"/>
+      <w:r>
+        <w:t xml:space="preserve"> * cumuCO2 + </w:t>
+      </w:r>
+      <w:proofErr w:type="spellStart"/>
+      <w:r>
+        <w:t>costs.intercept</w:t>
+      </w:r>
+      <w:proofErr w:type="spellEnd"/>
+      <w:r>
+        <w:t xml:space="preserve"> </w:t>
+      </w:r>
+    </w:p>
+    <w:p/>
+    <w:p>
+      <w:pPr>
+        <w:pStyle w:val="ListParagraph"/>
+        <w:numPr>
+          <w:ilvl w:val="0"/>
+          <w:numId w:val="24"/>
+        </w:numPr>
+        <w:rPr>
+          <w:lang w:val="nl-NL"/>
+        </w:rPr>
+      </w:pPr>
+      <w:r>
+        <w:rPr>
+          <w:lang w:val="nl-NL"/>
+        </w:rPr>
+        <w:t xml:space="preserve">In het baseline scenario investeren we niet in mitigatiemaatregelen en hebben we dus geen investeringskosten, dus als </w:t>
+      </w:r>
+      <w:proofErr w:type="spellStart"/>
+      <w:r>
+        <w:rPr>
+          <w:lang w:val="nl-NL"/>
+        </w:rPr>
+        <w:t>Costs</w:t>
+      </w:r>
+      <w:proofErr w:type="spellEnd"/>
+      <w:r>
+        <w:rPr>
+          <w:lang w:val="nl-NL"/>
+        </w:rPr>
+        <w:t xml:space="preserve"> = 0, dan cumuCO2 = </w:t>
+      </w:r>
+      <w:r>
+        <w:rPr>
+          <w:lang w:val="nl-NL"/>
+        </w:rPr>
+        <w:t>baselineCO2</w:t>
+      </w:r>
+      <w:r>
+        <w:rPr>
+          <w:lang w:val="nl-NL"/>
+        </w:rPr>
+        <w:t>,</w:t>
+      </w:r>
+      <w:r>
+        <w:rPr>
+          <w:lang w:val="nl-NL"/>
+        </w:rPr>
+        <w:t xml:space="preserve"> d</w:t>
+      </w:r>
+      <w:r>
+        <w:rPr>
+          <w:lang w:val="nl-NL"/>
+        </w:rPr>
+        <w:t xml:space="preserve">aaruit volgt: </w:t>
+      </w:r>
+    </w:p>
+    <w:p>
+      <w:pPr>
+        <w:pStyle w:val="ListParagraph"/>
+        <w:rPr>
+          <w:lang w:val="nl-NL"/>
+        </w:rPr>
+      </w:pPr>
+    </w:p>
+    <w:p>
+      <w:pPr>
+        <w:pStyle w:val="ListParagraph"/>
+      </w:pPr>
+      <w:proofErr w:type="spellStart"/>
+      <w:r>
+        <w:t>costs.intercept</w:t>
+      </w:r>
+      <w:proofErr w:type="spellEnd"/>
+      <w:r>
+        <w:t xml:space="preserve"> = -1 * baselineCO2 * </w:t>
+      </w:r>
+      <w:proofErr w:type="spellStart"/>
+      <w:r>
+        <w:t>cost.slope</w:t>
+      </w:r>
+      <w:proofErr w:type="spellEnd"/>
+    </w:p>
+    <w:p>
+      <w:pPr>
+        <w:pStyle w:val="ListParagraph"/>
+      </w:pPr>
+    </w:p>
+    <w:p>
+      <w:pPr>
+        <w:pStyle w:val="ListParagraph"/>
+      </w:pPr>
+    </w:p>
+    <w:p>
+      <w:pPr>
+        <w:rPr>
+          <w:b/>
+          <w:sz w:val="24"/>
+          <w:szCs w:val="24"/>
+        </w:rPr>
+      </w:pPr>
+      <w:r>
+        <w:rPr>
+          <w:noProof/>
+        </w:rPr>
+        <w:drawing>
+          <wp:anchor distT="0" distB="0" distL="114300" distR="114300" simplePos="0" relativeHeight="251687936" behindDoc="1" locked="0" layoutInCell="1" allowOverlap="1" wp14:anchorId="7EE55CAD" wp14:editId="4021505C">
+            <wp:simplePos x="0" y="0"/>
+            <wp:positionH relativeFrom="column">
+              <wp:posOffset>152400</wp:posOffset>
+            </wp:positionH>
+            <wp:positionV relativeFrom="paragraph">
+              <wp:posOffset>343535</wp:posOffset>
+            </wp:positionV>
+            <wp:extent cx="5943600" cy="6151880"/>
+            <wp:effectExtent l="0" t="0" r="0" b="1270"/>
+            <wp:wrapNone/>
+            <wp:docPr id="27" name="Picture 27"/>
+            <wp:cNvGraphicFramePr>
+              <a:graphicFrameLocks xmlns:a="http://schemas.openxmlformats.org/drawingml/2006/main" noChangeAspect="1"/>
+            </wp:cNvGraphicFramePr>
+            <a:graphic xmlns:a="http://schemas.openxmlformats.org/drawingml/2006/main">
+              <a:graphicData uri="http://schemas.openxmlformats.org/drawingml/2006/picture">
+                <pic:pic xmlns:pic="http://schemas.openxmlformats.org/drawingml/2006/picture">
+                  <pic:nvPicPr>
+                    <pic:cNvPr id="1" name=""/>
+                    <pic:cNvPicPr/>
+                  </pic:nvPicPr>
+                  <pic:blipFill>
+                    <a:blip r:embed="rId10">
+                      <a:extLst>
+                        <a:ext uri="{28A0092B-C50C-407E-A947-70E740481C1C}">
+                          <a14:useLocalDpi xmlns:a14="http://schemas.microsoft.com/office/drawing/2010/main" val="0"/>
+                        </a:ext>
+                      </a:extLst>
+                    </a:blip>
+                    <a:stretch>
+                      <a:fillRect/>
+                    </a:stretch>
+                  </pic:blipFill>
+                  <pic:spPr>
+                    <a:xfrm>
+                      <a:off x="0" y="0"/>
+                      <a:ext cx="5943600" cy="6151880"/>
+                    </a:xfrm>
+                    <a:prstGeom prst="rect">
+                      <a:avLst/>
+                    </a:prstGeom>
+                  </pic:spPr>
+                </pic:pic>
+              </a:graphicData>
+            </a:graphic>
+          </wp:anchor>
+        </w:drawing>
+      </w:r>
+      <w:r>
+        <w:rPr>
+          <w:b/>
+          <w:noProof/>
+          <w:sz w:val="24"/>
+          <w:szCs w:val="24"/>
+        </w:rPr>
+        <w:drawing>
+          <wp:anchor distT="0" distB="0" distL="114300" distR="114300" simplePos="0" relativeHeight="251678720" behindDoc="1" locked="0" layoutInCell="1" allowOverlap="1">
+            <wp:simplePos x="0" y="0"/>
+            <wp:positionH relativeFrom="margin">
+              <wp:align>right</wp:align>
+            </wp:positionH>
+            <wp:positionV relativeFrom="paragraph">
+              <wp:posOffset>191135</wp:posOffset>
+            </wp:positionV>
+            <wp:extent cx="5943600" cy="6151880"/>
+            <wp:effectExtent l="0" t="0" r="0" b="1270"/>
+            <wp:wrapNone/>
+            <wp:docPr id="13" name="Picture 13"/>
+            <wp:cNvGraphicFramePr>
+              <a:graphicFrameLocks xmlns:a="http://schemas.openxmlformats.org/drawingml/2006/main" noChangeAspect="1"/>
+            </wp:cNvGraphicFramePr>
+            <a:graphic xmlns:a="http://schemas.openxmlformats.org/drawingml/2006/main">
+              <a:graphicData uri="http://schemas.openxmlformats.org/drawingml/2006/picture">
+                <pic:pic xmlns:pic="http://schemas.openxmlformats.org/drawingml/2006/picture">
+                  <pic:nvPicPr>
+                    <pic:cNvPr id="1" name=""/>
+                    <pic:cNvPicPr/>
+                  </pic:nvPicPr>
+                  <pic:blipFill>
+                    <a:blip r:embed="rId11">
+                      <a:extLst>
+                        <a:ext uri="{28A0092B-C50C-407E-A947-70E740481C1C}">
+                          <a14:useLocalDpi xmlns:a14="http://schemas.microsoft.com/office/drawing/2010/main" val="0"/>
+                        </a:ext>
+                      </a:extLst>
+                    </a:blip>
+                    <a:stretch>
+                      <a:fillRect/>
+                    </a:stretch>
+                  </pic:blipFill>
+                  <pic:spPr>
+                    <a:xfrm>
+                      <a:off x="0" y="0"/>
+                      <a:ext cx="5943600" cy="6151880"/>
+                    </a:xfrm>
+                    <a:prstGeom prst="rect">
+                      <a:avLst/>
+                    </a:prstGeom>
+                  </pic:spPr>
+                </pic:pic>
+              </a:graphicData>
+            </a:graphic>
+          </wp:anchor>
+        </w:drawing>
+      </w:r>
+      <w:proofErr w:type="spellStart"/>
+      <w:r>
+        <w:rPr>
+          <w:b/>
+          <w:sz w:val="24"/>
+          <w:szCs w:val="24"/>
+        </w:rPr>
+        <w:t>Ttarget</w:t>
+      </w:r>
+      <w:proofErr w:type="spellEnd"/>
+      <w:r>
+        <w:rPr>
+          <w:b/>
+          <w:sz w:val="24"/>
+          <w:szCs w:val="24"/>
+        </w:rPr>
+        <w:t xml:space="preserve"> = 1.5</w:t>
+      </w:r>
+      <w:r>
+        <w:rPr>
+          <w:b/>
+          <w:sz w:val="24"/>
+          <w:szCs w:val="24"/>
+        </w:rPr>
+        <w:br w:type="page"/>
+      </w:r>
+      <w:bookmarkStart w:id="0" w:name="_GoBack"/>
+      <w:bookmarkEnd w:id="0"/>
+    </w:p>
+    <w:p>
+      <w:pPr>
+        <w:rPr>
+          <w:b/>
+          <w:sz w:val="24"/>
+          <w:szCs w:val="24"/>
+          <w:lang w:val="nl-NL"/>
+        </w:rPr>
+      </w:pPr>
+      <w:r>
+        <w:rPr>
+          <w:noProof/>
+        </w:rPr>
+        <w:lastRenderedPageBreak/>
+        <w:drawing>
+          <wp:anchor distT="0" distB="0" distL="114300" distR="114300" simplePos="0" relativeHeight="251685888" behindDoc="1" locked="0" layoutInCell="1" allowOverlap="1" wp14:anchorId="09C3072C" wp14:editId="19F6CAEC">
+            <wp:simplePos x="0" y="0"/>
+            <wp:positionH relativeFrom="column">
+              <wp:posOffset>476250</wp:posOffset>
+            </wp:positionH>
+            <wp:positionV relativeFrom="paragraph">
+              <wp:posOffset>0</wp:posOffset>
+            </wp:positionV>
+            <wp:extent cx="5943600" cy="6151880"/>
+            <wp:effectExtent l="0" t="0" r="0" b="1270"/>
+            <wp:wrapNone/>
+            <wp:docPr id="24" name="Picture 24"/>
+            <wp:cNvGraphicFramePr>
+              <a:graphicFrameLocks xmlns:a="http://schemas.openxmlformats.org/drawingml/2006/main" noChangeAspect="1"/>
+            </wp:cNvGraphicFramePr>
+            <a:graphic xmlns:a="http://schemas.openxmlformats.org/drawingml/2006/main">
+              <a:graphicData uri="http://schemas.openxmlformats.org/drawingml/2006/picture">
+                <pic:pic xmlns:pic="http://schemas.openxmlformats.org/drawingml/2006/picture">
+                  <pic:nvPicPr>
+                    <pic:cNvPr id="1" name=""/>
+                    <pic:cNvPicPr/>
+                  </pic:nvPicPr>
+                  <pic:blipFill>
+                    <a:blip r:embed="rId12">
+                      <a:extLst>
+                        <a:ext uri="{28A0092B-C50C-407E-A947-70E740481C1C}">
+                          <a14:useLocalDpi xmlns:a14="http://schemas.microsoft.com/office/drawing/2010/main" val="0"/>
+                        </a:ext>
+                      </a:extLst>
+                    </a:blip>
+                    <a:stretch>
+                      <a:fillRect/>
+                    </a:stretch>
+                  </pic:blipFill>
+                  <pic:spPr>
+                    <a:xfrm>
+                      <a:off x="0" y="0"/>
+                      <a:ext cx="5943600" cy="6151880"/>
+                    </a:xfrm>
+                    <a:prstGeom prst="rect">
+                      <a:avLst/>
+                    </a:prstGeom>
+                  </pic:spPr>
+                </pic:pic>
+              </a:graphicData>
+            </a:graphic>
+          </wp:anchor>
+        </w:drawing>
+      </w:r>
+      <w:r>
+        <w:rPr>
+          <w:b/>
+          <w:noProof/>
+          <w:sz w:val="24"/>
+          <w:szCs w:val="24"/>
+        </w:rPr>
+        <w:drawing>
+          <wp:anchor distT="0" distB="0" distL="114300" distR="114300" simplePos="0" relativeHeight="251679744" behindDoc="1" locked="0" layoutInCell="1" allowOverlap="1">
+            <wp:simplePos x="0" y="0"/>
+            <wp:positionH relativeFrom="column">
+              <wp:posOffset>323850</wp:posOffset>
+            </wp:positionH>
+            <wp:positionV relativeFrom="paragraph">
+              <wp:posOffset>-150495</wp:posOffset>
+            </wp:positionV>
+            <wp:extent cx="5943600" cy="6151880"/>
+            <wp:effectExtent l="0" t="0" r="0" b="1270"/>
+            <wp:wrapNone/>
+            <wp:docPr id="15" name="Picture 15"/>
+            <wp:cNvGraphicFramePr>
+              <a:graphicFrameLocks xmlns:a="http://schemas.openxmlformats.org/drawingml/2006/main" noChangeAspect="1"/>
+            </wp:cNvGraphicFramePr>
+            <a:graphic xmlns:a="http://schemas.openxmlformats.org/drawingml/2006/main">
+              <a:graphicData uri="http://schemas.openxmlformats.org/drawingml/2006/picture">
+                <pic:pic xmlns:pic="http://schemas.openxmlformats.org/drawingml/2006/picture">
+                  <pic:nvPicPr>
+                    <pic:cNvPr id="1" name=""/>
+                    <pic:cNvPicPr/>
+                  </pic:nvPicPr>
+                  <pic:blipFill>
+                    <a:blip r:embed="rId13">
+                      <a:extLst>
+                        <a:ext uri="{28A0092B-C50C-407E-A947-70E740481C1C}">
+                          <a14:useLocalDpi xmlns:a14="http://schemas.microsoft.com/office/drawing/2010/main" val="0"/>
+                        </a:ext>
+                      </a:extLst>
+                    </a:blip>
+                    <a:stretch>
+                      <a:fillRect/>
+                    </a:stretch>
+                  </pic:blipFill>
+                  <pic:spPr>
+                    <a:xfrm>
+                      <a:off x="0" y="0"/>
+                      <a:ext cx="5943600" cy="6151880"/>
+                    </a:xfrm>
+                    <a:prstGeom prst="rect">
+                      <a:avLst/>
+                    </a:prstGeom>
+                  </pic:spPr>
+                </pic:pic>
+              </a:graphicData>
+            </a:graphic>
+          </wp:anchor>
+        </w:drawing>
+      </w:r>
+      <w:proofErr w:type="spellStart"/>
+      <w:r>
+        <w:rPr>
+          <w:b/>
+          <w:sz w:val="24"/>
+          <w:szCs w:val="24"/>
+          <w:lang w:val="nl-NL"/>
+        </w:rPr>
+        <w:t>Ttarget</w:t>
+      </w:r>
+      <w:proofErr w:type="spellEnd"/>
+      <w:r>
+        <w:rPr>
+          <w:b/>
+          <w:sz w:val="24"/>
+          <w:szCs w:val="24"/>
+          <w:lang w:val="nl-NL"/>
+        </w:rPr>
+        <w:t xml:space="preserve"> = 3</w:t>
+      </w:r>
+    </w:p>
+    <w:p>
+      <w:pPr>
+        <w:rPr>
+          <w:lang w:val="nl-NL"/>
+        </w:rPr>
+      </w:pPr>
+    </w:p>
+    <w:p>
+      <w:pPr>
+        <w:rPr>
+          <w:lang w:val="nl-NL"/>
+        </w:rPr>
+      </w:pPr>
+    </w:p>
+    <w:p>
+      <w:pPr>
+        <w:rPr>
+          <w:lang w:val="nl-NL"/>
+        </w:rPr>
+      </w:pPr>
+    </w:p>
+    <w:p>
+      <w:pPr>
+        <w:rPr>
+          <w:lang w:val="nl-NL"/>
+        </w:rPr>
+      </w:pPr>
+    </w:p>
+    <w:p>
+      <w:pPr>
+        <w:rPr>
+          <w:lang w:val="nl-NL"/>
+        </w:rPr>
+      </w:pPr>
+    </w:p>
+    <w:p>
+      <w:pPr>
+        <w:rPr>
+          <w:lang w:val="nl-NL"/>
+        </w:rPr>
+      </w:pPr>
+    </w:p>
+    <w:p>
+      <w:pPr>
+        <w:rPr>
+          <w:lang w:val="nl-NL"/>
+        </w:rPr>
+      </w:pPr>
+    </w:p>
+    <w:p>
+      <w:pPr>
+        <w:rPr>
+          <w:lang w:val="nl-NL"/>
+        </w:rPr>
+      </w:pPr>
+    </w:p>
+    <w:p>
+      <w:pPr>
+        <w:rPr>
+          <w:lang w:val="nl-NL"/>
+        </w:rPr>
+      </w:pPr>
+    </w:p>
+    <w:p>
+      <w:pPr>
+        <w:rPr>
+          <w:lang w:val="nl-NL"/>
+        </w:rPr>
+      </w:pPr>
+    </w:p>
+    <w:p>
+      <w:pPr>
+        <w:rPr>
+          <w:lang w:val="nl-NL"/>
+        </w:rPr>
+      </w:pPr>
+    </w:p>
+    <w:p>
+      <w:pPr>
+        <w:rPr>
+          <w:lang w:val="nl-NL"/>
+        </w:rPr>
+      </w:pPr>
+    </w:p>
+    <w:p>
+      <w:pPr>
+        <w:rPr>
+          <w:lang w:val="nl-NL"/>
+        </w:rPr>
+      </w:pPr>
+    </w:p>
+    <w:p>
+      <w:pPr>
+        <w:rPr>
+          <w:lang w:val="nl-NL"/>
+        </w:rPr>
+      </w:pPr>
+    </w:p>
+    <w:p>
+      <w:pPr>
+        <w:rPr>
+          <w:lang w:val="nl-NL"/>
+        </w:rPr>
+      </w:pPr>
+    </w:p>
+    <w:p>
+      <w:pPr>
+        <w:rPr>
+          <w:lang w:val="nl-NL"/>
+        </w:rPr>
+      </w:pPr>
+    </w:p>
+    <w:p>
+      <w:pPr>
+        <w:rPr>
+          <w:lang w:val="nl-NL"/>
+        </w:rPr>
+      </w:pPr>
+    </w:p>
+    <w:p>
+      <w:pPr>
+        <w:rPr>
+          <w:lang w:val="nl-NL"/>
+        </w:rPr>
+      </w:pPr>
+    </w:p>
+    <w:p>
+      <w:pPr>
+        <w:rPr>
+          <w:lang w:val="nl-NL"/>
+        </w:rPr>
+      </w:pPr>
+    </w:p>
+    <w:p>
+      <w:pPr>
+        <w:rPr>
+          <w:lang w:val="nl-NL"/>
+        </w:rPr>
+      </w:pPr>
+    </w:p>
+    <w:p>
+      <w:pPr>
+        <w:rPr>
+          <w:lang w:val="nl-NL"/>
+        </w:rPr>
+      </w:pPr>
+    </w:p>
+    <w:p>
+      <w:pPr>
+        <w:rPr>
+          <w:lang w:val="nl-NL"/>
+        </w:rPr>
+      </w:pPr>
+    </w:p>
+    <w:p>
+      <w:pPr>
+        <w:rPr>
+          <w:lang w:val="nl-NL"/>
+        </w:rPr>
+      </w:pPr>
+    </w:p>
+    <w:p>
+      <w:pPr>
+        <w:rPr>
+          <w:lang w:val="nl-NL"/>
+        </w:rPr>
+      </w:pPr>
+    </w:p>
+    <w:p>
+      <w:pPr>
+        <w:rPr>
+          <w:lang w:val="nl-NL"/>
+        </w:rPr>
+      </w:pPr>
+    </w:p>
+    <w:p>
+      <w:pPr>
+        <w:rPr>
+          <w:lang w:val="nl-NL"/>
+        </w:rPr>
+      </w:pPr>
+    </w:p>
+    <w:p>
+      <w:pPr>
+        <w:rPr>
+          <w:lang w:val="nl-NL"/>
+        </w:rPr>
+      </w:pPr>
+    </w:p>
+    <w:p>
+      <w:pPr>
+        <w:rPr>
+          <w:lang w:val="nl-NL"/>
+        </w:rPr>
+      </w:pPr>
+    </w:p>
+    <w:p>
+      <w:pPr>
+        <w:rPr>
+          <w:lang w:val="nl-NL"/>
+        </w:rPr>
+      </w:pPr>
+    </w:p>
+    <w:p>
+      <w:pPr>
+        <w:rPr>
+          <w:lang w:val="nl-NL"/>
+        </w:rPr>
+      </w:pPr>
+    </w:p>
+    <w:p>
+      <w:pPr>
+        <w:rPr>
+          <w:lang w:val="nl-NL"/>
+        </w:rPr>
+      </w:pPr>
+    </w:p>
+    <w:p>
+      <w:pPr>
+        <w:rPr>
+          <w:lang w:val="nl-NL"/>
+        </w:rPr>
+      </w:pPr>
+    </w:p>
+    <w:p>
+      <w:pPr>
+        <w:rPr>
+          <w:lang w:val="nl-NL"/>
+        </w:rPr>
+      </w:pPr>
+    </w:p>
+    <w:p>
+      <w:pPr>
+        <w:rPr>
+          <w:lang w:val="nl-NL"/>
+        </w:rPr>
+      </w:pPr>
+    </w:p>
+    <w:p>
+      <w:pPr>
+        <w:rPr>
+          <w:lang w:val="nl-NL"/>
+        </w:rPr>
+      </w:pPr>
+    </w:p>
+    <w:p>
+      <w:pPr>
+        <w:rPr>
+          <w:lang w:val="nl-NL"/>
+        </w:rPr>
+      </w:pPr>
+    </w:p>
+    <w:p>
+      <w:pPr>
+        <w:rPr>
+          <w:lang w:val="nl-NL"/>
+        </w:rPr>
+      </w:pPr>
+      <w:r>
+        <w:rPr>
+          <w:lang w:val="nl-NL"/>
+        </w:rPr>
+        <w:t xml:space="preserve">We zien dat bij </w:t>
+      </w:r>
+      <w:proofErr w:type="spellStart"/>
+      <w:r>
+        <w:rPr>
+          <w:lang w:val="nl-NL"/>
+        </w:rPr>
+        <w:t>Ttarget</w:t>
+      </w:r>
+      <w:proofErr w:type="spellEnd"/>
+      <w:r>
+        <w:rPr>
+          <w:lang w:val="nl-NL"/>
+        </w:rPr>
+        <w:t xml:space="preserve"> = 3</w:t>
+      </w:r>
+      <w:r>
+        <w:rPr>
+          <w:lang w:val="nl-NL"/>
+        </w:rPr>
+        <w:t>,</w:t>
+      </w:r>
+      <w:r>
+        <w:rPr>
+          <w:lang w:val="nl-NL"/>
+        </w:rPr>
+        <w:t xml:space="preserve"> TCRE meer invloed heft dan </w:t>
+      </w:r>
+      <w:proofErr w:type="spellStart"/>
+      <w:r>
+        <w:rPr>
+          <w:lang w:val="nl-NL"/>
+        </w:rPr>
+        <w:t>costs.slope</w:t>
+      </w:r>
+      <w:proofErr w:type="spellEnd"/>
+      <w:r>
+        <w:rPr>
+          <w:lang w:val="nl-NL"/>
+        </w:rPr>
+        <w:t xml:space="preserve">, terwijl bij andere </w:t>
+      </w:r>
+      <w:proofErr w:type="spellStart"/>
+      <w:r>
+        <w:rPr>
+          <w:lang w:val="nl-NL"/>
+        </w:rPr>
+        <w:t>Ttarget</w:t>
+      </w:r>
+      <w:proofErr w:type="spellEnd"/>
+      <w:r>
+        <w:rPr>
+          <w:lang w:val="nl-NL"/>
+        </w:rPr>
+        <w:t xml:space="preserve"> </w:t>
+      </w:r>
+      <w:proofErr w:type="spellStart"/>
+      <w:r>
+        <w:rPr>
+          <w:lang w:val="nl-NL"/>
+        </w:rPr>
+        <w:t>costs.slope</w:t>
+      </w:r>
+      <w:proofErr w:type="spellEnd"/>
+      <w:r>
+        <w:rPr>
+          <w:lang w:val="nl-NL"/>
+        </w:rPr>
+        <w:t xml:space="preserve"> meer invl</w:t>
+      </w:r>
+      <w:r>
+        <w:rPr>
+          <w:lang w:val="nl-NL"/>
+        </w:rPr>
+        <w:t>oe</w:t>
+      </w:r>
+      <w:r>
+        <w:rPr>
+          <w:lang w:val="nl-NL"/>
+        </w:rPr>
+        <w:t>d heeft.</w:t>
+      </w:r>
+    </w:p>
+    <w:p>
+      <w:pPr>
+        <w:rPr>
+          <w:lang w:val="nl-NL"/>
+        </w:rPr>
+      </w:pPr>
+      <w:r>
+        <w:rPr>
+          <w:lang w:val="nl-NL"/>
+        </w:rPr>
+        <w:br w:type="page"/>
+      </w:r>
+    </w:p>
+    <w:p>
+      <w:pPr>
+        <w:rPr>
+          <w:lang w:val="nl-NL"/>
+        </w:rPr>
+      </w:pPr>
+      <w:r>
+        <w:rPr>
+          <w:lang w:val="nl-NL"/>
+        </w:rPr>
+        <w:lastRenderedPageBreak/>
         <w:t>Histogrammen van inputparameters:</w:t>
       </w:r>
     </w:p>
@@ -525,7 +1473,7 @@
                     <pic:cNvPicPr/>
                   </pic:nvPicPr>
                   <pic:blipFill>
-                    <a:blip r:embed="rId10">
+                    <a:blip r:embed="rId14">
                       <a:extLst>
                         <a:ext uri="{28A0092B-C50C-407E-A947-70E740481C1C}">
                           <a14:useLocalDpi xmlns:a14="http://schemas.microsoft.com/office/drawing/2010/main" val="0"/>
@@ -585,193 +1533,131 @@
           <w:lang w:val="nl-NL"/>
         </w:rPr>
       </w:pPr>
-      <w:r>
-        <w:rPr>
-          <w:lang w:val="nl-NL"/>
-        </w:rPr>
-        <w:br w:type="page"/>
-      </w:r>
-    </w:p>
-    <w:p>
-      <w:pPr>
-        <w:rPr>
-          <w:lang w:val="nl-NL"/>
-        </w:rPr>
-      </w:pPr>
-    </w:p>
-    <w:p>
-      <w:pPr>
-        <w:rPr>
-          <w:lang w:val="nl-NL"/>
-        </w:rPr>
-      </w:pPr>
-    </w:p>
-    <w:p>
-      <w:pPr>
-        <w:rPr>
-          <w:lang w:val="nl-NL"/>
-        </w:rPr>
-      </w:pPr>
-    </w:p>
-    <w:p>
-      <w:pPr>
-        <w:rPr>
-          <w:lang w:val="nl-NL"/>
-        </w:rPr>
-      </w:pPr>
-    </w:p>
-    <w:p>
-      <w:pPr>
-        <w:rPr>
-          <w:lang w:val="nl-NL"/>
-        </w:rPr>
-      </w:pPr>
-    </w:p>
-    <w:p>
-      <w:pPr>
-        <w:rPr>
-          <w:lang w:val="nl-NL"/>
-        </w:rPr>
-      </w:pPr>
-    </w:p>
-    <w:p>
-      <w:pPr>
-        <w:rPr>
-          <w:lang w:val="nl-NL"/>
-        </w:rPr>
-      </w:pPr>
-    </w:p>
-    <w:p>
-      <w:pPr>
-        <w:rPr>
-          <w:lang w:val="nl-NL"/>
-        </w:rPr>
-      </w:pPr>
-    </w:p>
-    <w:p>
-      <w:pPr>
-        <w:rPr>
-          <w:lang w:val="nl-NL"/>
-        </w:rPr>
-      </w:pPr>
-    </w:p>
-    <w:p>
-      <w:pPr>
-        <w:rPr>
-          <w:lang w:val="nl-NL"/>
-        </w:rPr>
-      </w:pPr>
-    </w:p>
-    <w:p>
-      <w:pPr>
-        <w:rPr>
-          <w:lang w:val="nl-NL"/>
-        </w:rPr>
-      </w:pPr>
-    </w:p>
-    <w:p>
-      <w:pPr>
-        <w:rPr>
-          <w:lang w:val="nl-NL"/>
-        </w:rPr>
-      </w:pPr>
-    </w:p>
-    <w:p>
-      <w:pPr>
-        <w:rPr>
-          <w:lang w:val="nl-NL"/>
-        </w:rPr>
-      </w:pPr>
-    </w:p>
-    <w:p>
-      <w:pPr>
-        <w:rPr>
-          <w:lang w:val="nl-NL"/>
-        </w:rPr>
-      </w:pPr>
-      <w:r>
-        <w:rPr>
-          <w:lang w:val="nl-NL"/>
-        </w:rPr>
-        <w:t>Eerst is een carbon-budget uitgerekend met de volgende formule voor elke input:</w:t>
-      </w:r>
-    </w:p>
-    <w:p>
-      <w:pPr>
-        <w:rPr>
-          <w:lang w:val="nl-NL"/>
-        </w:rPr>
-      </w:pPr>
-    </w:p>
-    <w:p>
-      <w:pPr>
-        <w:ind w:firstLine="708"/>
-      </w:pPr>
-      <w:r>
-        <w:t>cumu-CO2</w:t>
-      </w:r>
-      <w:r>
-        <w:t>result</w:t>
-      </w:r>
-      <w:r>
-        <w:t xml:space="preserve"> = cumu-CO2</w:t>
-      </w:r>
-      <w:r>
-        <w:t>2010 + (</w:t>
-      </w:r>
-      <w:proofErr w:type="spellStart"/>
-      <w:r>
-        <w:t>Ttarget</w:t>
-      </w:r>
-      <w:proofErr w:type="spellEnd"/>
-      <w:r>
-        <w:t xml:space="preserve"> -</w:t>
-      </w:r>
-      <w:r>
-        <w:t xml:space="preserve"> T2010)/TCRE</w:t>
-      </w:r>
-    </w:p>
-    <w:p/>
-    <w:p>
-      <w:pPr>
-        <w:rPr>
-          <w:lang w:val="nl-NL"/>
-        </w:rPr>
-      </w:pPr>
-      <w:proofErr w:type="spellStart"/>
-      <w:r>
-        <w:rPr>
-          <w:lang w:val="nl-NL"/>
-        </w:rPr>
-        <w:t>Ttarget</w:t>
-      </w:r>
-      <w:proofErr w:type="spellEnd"/>
-      <w:r>
-        <w:rPr>
-          <w:lang w:val="nl-NL"/>
-        </w:rPr>
-        <w:t xml:space="preserve"> in gevarieerd in de volgende </w:t>
-      </w:r>
-      <w:r>
-        <w:rPr>
-          <w:lang w:val="nl-NL"/>
-        </w:rPr>
-        <w:t>waar</w:t>
-      </w:r>
-      <w:r>
-        <w:rPr>
-          <w:lang w:val="nl-NL"/>
-        </w:rPr>
-        <w:t xml:space="preserve">den: </w:t>
-      </w:r>
-      <w:r>
-        <w:rPr>
-          <w:lang w:val="nl-NL"/>
-        </w:rPr>
-        <w:t>1-4 (continu verdeeld), 1.5, 2 en 3.</w:t>
-      </w:r>
-    </w:p>
-    <w:p>
+    </w:p>
+    <w:p>
+      <w:pPr>
+        <w:rPr>
+          <w:lang w:val="nl-NL"/>
+        </w:rPr>
+      </w:pPr>
+    </w:p>
+    <w:p>
+      <w:pPr>
+        <w:rPr>
+          <w:lang w:val="nl-NL"/>
+        </w:rPr>
+      </w:pPr>
+    </w:p>
+    <w:p>
+      <w:pPr>
+        <w:rPr>
+          <w:lang w:val="nl-NL"/>
+        </w:rPr>
+      </w:pPr>
+    </w:p>
+    <w:p>
+      <w:pPr>
+        <w:rPr>
+          <w:lang w:val="nl-NL"/>
+        </w:rPr>
+      </w:pPr>
+    </w:p>
+    <w:p>
+      <w:pPr>
+        <w:rPr>
+          <w:lang w:val="nl-NL"/>
+        </w:rPr>
+      </w:pPr>
+    </w:p>
+    <w:p>
+      <w:pPr>
+        <w:rPr>
+          <w:lang w:val="nl-NL"/>
+        </w:rPr>
+      </w:pPr>
+    </w:p>
+    <w:p>
+      <w:pPr>
+        <w:rPr>
+          <w:lang w:val="nl-NL"/>
+        </w:rPr>
+      </w:pPr>
+    </w:p>
+    <w:p>
+      <w:pPr>
+        <w:rPr>
+          <w:lang w:val="nl-NL"/>
+        </w:rPr>
+      </w:pPr>
+    </w:p>
+    <w:p>
+      <w:pPr>
+        <w:rPr>
+          <w:lang w:val="nl-NL"/>
+        </w:rPr>
+      </w:pPr>
+    </w:p>
+    <w:p>
+      <w:pPr>
+        <w:rPr>
+          <w:lang w:val="nl-NL"/>
+        </w:rPr>
+      </w:pPr>
+    </w:p>
+    <w:p>
+      <w:pPr>
+        <w:rPr>
+          <w:lang w:val="nl-NL"/>
+        </w:rPr>
+      </w:pPr>
+    </w:p>
+    <w:p>
+      <w:pPr>
+        <w:rPr>
+          <w:lang w:val="nl-NL"/>
+        </w:rPr>
+      </w:pPr>
+    </w:p>
+    <w:p>
+      <w:pPr>
+        <w:rPr>
+          <w:lang w:val="nl-NL"/>
+        </w:rPr>
+      </w:pPr>
+    </w:p>
+    <w:p>
+      <w:pPr>
+        <w:rPr>
+          <w:lang w:val="nl-NL"/>
+        </w:rPr>
+      </w:pPr>
+    </w:p>
+    <w:p>
+      <w:pPr>
+        <w:rPr>
+          <w:lang w:val="nl-NL"/>
+        </w:rPr>
+      </w:pPr>
+    </w:p>
+    <w:p>
+      <w:pPr>
+        <w:rPr>
+          <w:lang w:val="nl-NL"/>
+        </w:rPr>
+      </w:pPr>
+      <w:r>
+        <w:rPr>
+          <w:lang w:val="nl-NL"/>
+        </w:rPr>
+        <w:t>Histogram van cumu-CO2result:</w:t>
+      </w:r>
+    </w:p>
+    <w:p>
+      <w:pPr>
+        <w:rPr>
+          <w:lang w:val="nl-NL"/>
+        </w:rPr>
+      </w:pPr>
       <w:r>
         <w:rPr>
           <w:noProof/>
@@ -783,7 +1669,7 @@
               <wp:align>left</wp:align>
             </wp:positionH>
             <wp:positionV relativeFrom="paragraph">
-              <wp:posOffset>166591</wp:posOffset>
+              <wp:posOffset>71755</wp:posOffset>
             </wp:positionV>
             <wp:extent cx="6499630" cy="4500438"/>
             <wp:effectExtent l="0" t="0" r="0" b="0"/>
@@ -800,7 +1686,7 @@
                     <pic:cNvPicPr/>
                   </pic:nvPicPr>
                   <pic:blipFill>
-                    <a:blip r:embed="rId11">
+                    <a:blip r:embed="rId15">
                       <a:extLst>
                         <a:ext uri="{28A0092B-C50C-407E-A947-70E740481C1C}">
                           <a14:useLocalDpi xmlns:a14="http://schemas.microsoft.com/office/drawing/2010/main" val="0"/>
@@ -832,25 +1718,101 @@
           </wp:anchor>
         </w:drawing>
       </w:r>
-      <w:r>
-        <w:t>Histogram van cumu-CO2result:</w:t>
-      </w:r>
-    </w:p>
-    <w:p/>
-    <w:p/>
-    <w:p/>
-    <w:p/>
-    <w:p/>
-    <w:p/>
-    <w:p/>
-    <w:p/>
-    <w:p/>
-    <w:p/>
-    <w:p/>
-    <w:p/>
-    <w:p/>
-    <w:p>
-      <w:r>
+    </w:p>
+    <w:p>
+      <w:pPr>
+        <w:rPr>
+          <w:lang w:val="nl-NL"/>
+        </w:rPr>
+      </w:pPr>
+    </w:p>
+    <w:p>
+      <w:pPr>
+        <w:rPr>
+          <w:lang w:val="nl-NL"/>
+        </w:rPr>
+      </w:pPr>
+    </w:p>
+    <w:p>
+      <w:pPr>
+        <w:rPr>
+          <w:lang w:val="nl-NL"/>
+        </w:rPr>
+      </w:pPr>
+    </w:p>
+    <w:p>
+      <w:pPr>
+        <w:rPr>
+          <w:lang w:val="nl-NL"/>
+        </w:rPr>
+      </w:pPr>
+    </w:p>
+    <w:p>
+      <w:pPr>
+        <w:rPr>
+          <w:lang w:val="nl-NL"/>
+        </w:rPr>
+      </w:pPr>
+    </w:p>
+    <w:p>
+      <w:pPr>
+        <w:rPr>
+          <w:lang w:val="nl-NL"/>
+        </w:rPr>
+      </w:pPr>
+    </w:p>
+    <w:p>
+      <w:pPr>
+        <w:rPr>
+          <w:lang w:val="nl-NL"/>
+        </w:rPr>
+      </w:pPr>
+    </w:p>
+    <w:p>
+      <w:pPr>
+        <w:rPr>
+          <w:lang w:val="nl-NL"/>
+        </w:rPr>
+      </w:pPr>
+    </w:p>
+    <w:p>
+      <w:pPr>
+        <w:rPr>
+          <w:lang w:val="nl-NL"/>
+        </w:rPr>
+      </w:pPr>
+    </w:p>
+    <w:p>
+      <w:pPr>
+        <w:rPr>
+          <w:lang w:val="nl-NL"/>
+        </w:rPr>
+      </w:pPr>
+    </w:p>
+    <w:p>
+      <w:pPr>
+        <w:rPr>
+          <w:lang w:val="nl-NL"/>
+        </w:rPr>
+      </w:pPr>
+    </w:p>
+    <w:p>
+      <w:pPr>
+        <w:rPr>
+          <w:lang w:val="nl-NL"/>
+        </w:rPr>
+      </w:pPr>
+    </w:p>
+    <w:p>
+      <w:pPr>
+        <w:rPr>
+          <w:lang w:val="nl-NL"/>
+        </w:rPr>
+      </w:pPr>
+      <w:r>
+        <w:rPr>
+          <w:lang w:val="nl-NL"/>
+        </w:rPr>
         <w:br w:type="page"/>
       </w:r>
     </w:p>
@@ -889,7 +1851,7 @@
                     <pic:cNvPicPr/>
                   </pic:nvPicPr>
                   <pic:blipFill>
-                    <a:blip r:embed="rId12">
+                    <a:blip r:embed="rId16">
                       <a:extLst>
                         <a:ext uri="{28A0092B-C50C-407E-A947-70E740481C1C}">
                           <a14:useLocalDpi xmlns:a14="http://schemas.microsoft.com/office/drawing/2010/main" val="0"/>
@@ -1150,7 +2112,7 @@
                     <pic:cNvPicPr/>
                   </pic:nvPicPr>
                   <pic:blipFill>
-                    <a:blip r:embed="rId13">
+                    <a:blip r:embed="rId17">
                       <a:extLst>
                         <a:ext uri="{28A0092B-C50C-407E-A947-70E740481C1C}">
                           <a14:useLocalDpi xmlns:a14="http://schemas.microsoft.com/office/drawing/2010/main" val="0"/>
@@ -1294,7 +2256,7 @@
                     <pic:cNvPicPr/>
                   </pic:nvPicPr>
                   <pic:blipFill>
-                    <a:blip r:embed="rId14">
+                    <a:blip r:embed="rId18">
                       <a:extLst>
                         <a:ext uri="{28A0092B-C50C-407E-A947-70E740481C1C}">
                           <a14:useLocalDpi xmlns:a14="http://schemas.microsoft.com/office/drawing/2010/main" val="0"/>
@@ -1529,7 +2491,7 @@
                     <pic:cNvPicPr/>
                   </pic:nvPicPr>
                   <pic:blipFill>
-                    <a:blip r:embed="rId15">
+                    <a:blip r:embed="rId19">
                       <a:extLst>
                         <a:ext uri="{28A0092B-C50C-407E-A947-70E740481C1C}">
                           <a14:useLocalDpi xmlns:a14="http://schemas.microsoft.com/office/drawing/2010/main" val="0"/>
@@ -1646,203 +2608,72 @@
       </w:pPr>
       <w:r>
         <w:rPr>
-          <w:lang w:val="nl-NL"/>
-        </w:rPr>
-        <w:t>Vervolgens zijn de kosten uitgerekend met behulp van de volgende formule:</w:t>
-      </w:r>
-    </w:p>
-    <w:p>
-      <w:pPr>
-        <w:rPr>
-          <w:lang w:val="nl-NL"/>
-        </w:rPr>
-      </w:pPr>
-    </w:p>
-    <w:p>
-      <w:r>
-        <w:rPr>
-          <w:lang w:val="nl-NL"/>
-        </w:rPr>
-        <w:tab/>
-      </w:r>
-      <w:r>
-        <w:t xml:space="preserve">Costs = </w:t>
-      </w:r>
-      <w:proofErr w:type="spellStart"/>
-      <w:r>
-        <w:t>costs.slope</w:t>
-      </w:r>
-      <w:proofErr w:type="spellEnd"/>
-      <w:r>
-        <w:t xml:space="preserve"> * (cumu</w:t>
-      </w:r>
-      <w:r>
-        <w:t>CO2 – baselineCO2)</w:t>
-      </w:r>
-    </w:p>
-    <w:p>
-      <w:pPr>
-        <w:rPr>
-          <w:lang w:val="nl-NL"/>
-        </w:rPr>
-      </w:pPr>
-    </w:p>
-    <w:p>
-      <w:pPr>
-        <w:rPr>
-          <w:lang w:val="nl-NL"/>
-        </w:rPr>
-      </w:pPr>
-      <w:r>
-        <w:rPr>
-          <w:lang w:val="nl-NL"/>
-        </w:rPr>
-        <w:t>Aannames in dit verband zijn:</w:t>
-      </w:r>
-    </w:p>
-    <w:p>
-      <w:pPr>
-        <w:pStyle w:val="ListParagraph"/>
-        <w:numPr>
-          <w:ilvl w:val="0"/>
-          <w:numId w:val="24"/>
-        </w:numPr>
-        <w:rPr>
-          <w:lang w:val="nl-NL"/>
-        </w:rPr>
-      </w:pPr>
-      <w:r>
-        <w:rPr>
-          <w:lang w:val="nl-NL"/>
-        </w:rPr>
-        <w:t>Er is een lineair verband tussen kosten en cumulatieve CO2 uitstoot:</w:t>
-      </w:r>
-    </w:p>
-    <w:p>
-      <w:pPr>
-        <w:ind w:firstLine="720"/>
-      </w:pPr>
-    </w:p>
-    <w:p>
-      <w:pPr>
-        <w:ind w:firstLine="720"/>
-      </w:pPr>
-      <w:r>
-        <w:t xml:space="preserve">Costs = </w:t>
-      </w:r>
-      <w:proofErr w:type="spellStart"/>
-      <w:r>
-        <w:t>costs.slope</w:t>
-      </w:r>
-      <w:proofErr w:type="spellEnd"/>
-      <w:r>
-        <w:t xml:space="preserve"> * cumuCO2 + </w:t>
-      </w:r>
-      <w:proofErr w:type="spellStart"/>
-      <w:r>
-        <w:t>costs.intercept</w:t>
-      </w:r>
-      <w:proofErr w:type="spellEnd"/>
-      <w:r>
-        <w:t xml:space="preserve"> </w:t>
-      </w:r>
-    </w:p>
-    <w:p/>
-    <w:p>
-      <w:pPr>
-        <w:pStyle w:val="ListParagraph"/>
-        <w:numPr>
-          <w:ilvl w:val="0"/>
-          <w:numId w:val="24"/>
-        </w:numPr>
-        <w:rPr>
-          <w:lang w:val="nl-NL"/>
-        </w:rPr>
-      </w:pPr>
-      <w:r>
-        <w:rPr>
-          <w:lang w:val="nl-NL"/>
-        </w:rPr>
-        <w:t>In het baseline scenario investeren we niet in mitigatiemaatregelen en hebben we dus geen investeringskosten</w:t>
-      </w:r>
-      <w:r>
-        <w:rPr>
-          <w:lang w:val="nl-NL"/>
-        </w:rPr>
-        <w:t xml:space="preserve">, dus als </w:t>
-      </w:r>
-      <w:proofErr w:type="spellStart"/>
-      <w:r>
-        <w:rPr>
-          <w:lang w:val="nl-NL"/>
-        </w:rPr>
-        <w:t>Costs</w:t>
-      </w:r>
-      <w:proofErr w:type="spellEnd"/>
-      <w:r>
-        <w:rPr>
-          <w:lang w:val="nl-NL"/>
-        </w:rPr>
-        <w:t xml:space="preserve"> = 0, dan cumuCO2 = </w:t>
-      </w:r>
-      <w:r>
-        <w:rPr>
-          <w:lang w:val="nl-NL"/>
-        </w:rPr>
-        <w:t>baselineCO2</w:t>
-      </w:r>
-      <w:r>
-        <w:rPr>
-          <w:lang w:val="nl-NL"/>
-        </w:rPr>
-        <w:t>,</w:t>
-      </w:r>
-      <w:r>
-        <w:rPr>
-          <w:lang w:val="nl-NL"/>
-        </w:rPr>
-        <w:t xml:space="preserve"> d</w:t>
-      </w:r>
-      <w:r>
-        <w:rPr>
-          <w:lang w:val="nl-NL"/>
-        </w:rPr>
-        <w:t xml:space="preserve">aaruit volgt: </w:t>
-      </w:r>
-    </w:p>
-    <w:p>
-      <w:pPr>
-        <w:pStyle w:val="ListParagraph"/>
-        <w:rPr>
-          <w:lang w:val="nl-NL"/>
-        </w:rPr>
-      </w:pPr>
-    </w:p>
-    <w:p>
-      <w:pPr>
-        <w:pStyle w:val="ListParagraph"/>
-      </w:pPr>
-      <w:proofErr w:type="spellStart"/>
-      <w:r>
-        <w:t>costs.intercept</w:t>
-      </w:r>
-      <w:proofErr w:type="spellEnd"/>
-      <w:r>
-        <w:t xml:space="preserve"> = -</w:t>
-      </w:r>
-      <w:r>
-        <w:t>1 * baselineCO2</w:t>
-      </w:r>
-      <w:r>
-        <w:t xml:space="preserve"> * </w:t>
-      </w:r>
-      <w:proofErr w:type="spellStart"/>
-      <w:r>
-        <w:t>cost.slope</w:t>
-      </w:r>
-      <w:proofErr w:type="spellEnd"/>
-    </w:p>
-    <w:p/>
+          <w:noProof/>
+        </w:rPr>
+        <w:drawing>
+          <wp:anchor distT="0" distB="0" distL="114300" distR="114300" simplePos="0" relativeHeight="251677696" behindDoc="1" locked="0" layoutInCell="1" allowOverlap="1">
+            <wp:simplePos x="0" y="0"/>
+            <wp:positionH relativeFrom="column">
+              <wp:posOffset>3228975</wp:posOffset>
+            </wp:positionH>
+            <wp:positionV relativeFrom="paragraph">
+              <wp:posOffset>153035</wp:posOffset>
+            </wp:positionV>
+            <wp:extent cx="2618700" cy="2209800"/>
+            <wp:effectExtent l="0" t="0" r="0" b="0"/>
+            <wp:wrapNone/>
+            <wp:docPr id="21" name="Picture 21"/>
+            <wp:cNvGraphicFramePr>
+              <a:graphicFrameLocks xmlns:a="http://schemas.openxmlformats.org/drawingml/2006/main" noChangeAspect="1"/>
+            </wp:cNvGraphicFramePr>
+            <a:graphic xmlns:a="http://schemas.openxmlformats.org/drawingml/2006/main">
+              <a:graphicData uri="http://schemas.openxmlformats.org/drawingml/2006/picture">
+                <pic:pic xmlns:pic="http://schemas.openxmlformats.org/drawingml/2006/picture">
+                  <pic:nvPicPr>
+                    <pic:cNvPr id="1" name=""/>
+                    <pic:cNvPicPr/>
+                  </pic:nvPicPr>
+                  <pic:blipFill rotWithShape="1">
+                    <a:blip r:embed="rId20">
+                      <a:extLst>
+                        <a:ext uri="{28A0092B-C50C-407E-A947-70E740481C1C}">
+                          <a14:useLocalDpi xmlns:a14="http://schemas.microsoft.com/office/drawing/2010/main" val="0"/>
+                        </a:ext>
+                      </a:extLst>
+                    </a:blip>
+                    <a:srcRect r="51763" b="49193"/>
+                    <a:stretch/>
+                  </pic:blipFill>
+                  <pic:spPr bwMode="auto">
+                    <a:xfrm>
+                      <a:off x="0" y="0"/>
+                      <a:ext cx="2618700" cy="2209800"/>
+                    </a:xfrm>
+                    <a:prstGeom prst="rect">
+                      <a:avLst/>
+                    </a:prstGeom>
+                    <a:ln>
+                      <a:noFill/>
+                    </a:ln>
+                    <a:extLst>
+                      <a:ext uri="{53640926-AAD7-44D8-BBD7-CCE9431645EC}">
+                        <a14:shadowObscured xmlns:a14="http://schemas.microsoft.com/office/drawing/2010/main"/>
+                      </a:ext>
+                    </a:extLst>
+                  </pic:spPr>
+                </pic:pic>
+              </a:graphicData>
+            </a:graphic>
+            <wp14:sizeRelH relativeFrom="margin">
+              <wp14:pctWidth>0</wp14:pctWidth>
+            </wp14:sizeRelH>
+            <wp14:sizeRelV relativeFrom="margin">
+              <wp14:pctHeight>0</wp14:pctHeight>
+            </wp14:sizeRelV>
+          </wp:anchor>
+        </w:drawing>
+      </w:r>
+    </w:p>
     <w:p>
       <w:r>
         <w:rPr>
@@ -1852,10 +2683,10 @@
           <wp:anchor distT="0" distB="0" distL="114300" distR="114300" simplePos="0" relativeHeight="251670528" behindDoc="1" locked="0" layoutInCell="1" allowOverlap="1" wp14:anchorId="0D2DAAD0" wp14:editId="2BFE9341">
             <wp:simplePos x="0" y="0"/>
             <wp:positionH relativeFrom="margin">
-              <wp:posOffset>1836752</wp:posOffset>
+              <wp:posOffset>64770</wp:posOffset>
             </wp:positionH>
             <wp:positionV relativeFrom="paragraph">
-              <wp:posOffset>124736</wp:posOffset>
+              <wp:posOffset>30019</wp:posOffset>
             </wp:positionV>
             <wp:extent cx="2886323" cy="2019300"/>
             <wp:effectExtent l="0" t="0" r="9525" b="0"/>
@@ -1872,7 +2703,7 @@
                     <pic:cNvPicPr/>
                   </pic:nvPicPr>
                   <pic:blipFill rotWithShape="1">
-                    <a:blip r:embed="rId16">
+                    <a:blip r:embed="rId21">
                       <a:extLst>
                         <a:ext uri="{28A0092B-C50C-407E-A947-70E740481C1C}">
                           <a14:useLocalDpi xmlns:a14="http://schemas.microsoft.com/office/drawing/2010/main" val="0"/>
@@ -1911,8 +2742,6 @@
           </wp:anchor>
         </w:drawing>
       </w:r>
-    </w:p>
-    <w:p>
       <w:r>
         <w:t xml:space="preserve">Histogram van </w:t>
       </w:r>
@@ -1935,7 +2764,56 @@
     <w:p/>
     <w:p/>
     <w:p/>
-    <w:p>
+    <w:p/>
+    <w:p/>
+    <w:p/>
+    <w:p/>
+    <w:p>
+      <w:pPr>
+        <w:rPr>
+          <w:lang w:val="nl-NL"/>
+        </w:rPr>
+      </w:pPr>
+      <w:r>
+        <w:rPr>
+          <w:lang w:val="nl-NL"/>
+        </w:rPr>
+        <w:t xml:space="preserve">Histogram van </w:t>
+      </w:r>
+      <w:proofErr w:type="spellStart"/>
+      <w:r>
+        <w:rPr>
+          <w:lang w:val="nl-NL"/>
+        </w:rPr>
+        <w:t>costs</w:t>
+      </w:r>
+      <w:r>
+        <w:rPr>
+          <w:lang w:val="nl-NL"/>
+        </w:rPr>
+        <w:t>.result</w:t>
+      </w:r>
+      <w:proofErr w:type="spellEnd"/>
+      <w:r>
+        <w:rPr>
+          <w:lang w:val="nl-NL"/>
+        </w:rPr>
+        <w:t>:</w:t>
+      </w:r>
+    </w:p>
+    <w:p>
+      <w:pPr>
+        <w:rPr>
+          <w:lang w:val="nl-NL"/>
+        </w:rPr>
+      </w:pPr>
+    </w:p>
+    <w:p>
+      <w:pPr>
+        <w:rPr>
+          <w:lang w:val="nl-NL"/>
+        </w:rPr>
+      </w:pPr>
       <w:r>
         <w:rPr>
           <w:noProof/>
@@ -1943,11 +2821,11 @@
         <w:drawing>
           <wp:anchor distT="0" distB="0" distL="114300" distR="114300" simplePos="0" relativeHeight="251671552" behindDoc="1" locked="0" layoutInCell="1" allowOverlap="1">
             <wp:simplePos x="0" y="0"/>
-            <wp:positionH relativeFrom="column">
-              <wp:posOffset>1359673</wp:posOffset>
+            <wp:positionH relativeFrom="margin">
+              <wp:align>center</wp:align>
             </wp:positionH>
             <wp:positionV relativeFrom="paragraph">
-              <wp:posOffset>169016</wp:posOffset>
+              <wp:posOffset>155575</wp:posOffset>
             </wp:positionV>
             <wp:extent cx="5170604" cy="4185096"/>
             <wp:effectExtent l="0" t="0" r="0" b="6350"/>
@@ -1964,7 +2842,7 @@
                     <pic:cNvPicPr/>
                   </pic:nvPicPr>
                   <pic:blipFill>
-                    <a:blip r:embed="rId17">
+                    <a:blip r:embed="rId22">
                       <a:extLst>
                         <a:ext uri="{28A0092B-C50C-407E-A947-70E740481C1C}">
                           <a14:useLocalDpi xmlns:a14="http://schemas.microsoft.com/office/drawing/2010/main" val="0"/>
@@ -1996,25 +2874,61 @@
           </wp:anchor>
         </w:drawing>
       </w:r>
-    </w:p>
-    <w:p/>
-    <w:p/>
-    <w:p/>
-    <w:p>
-      <w:r>
-        <w:t>Histogram van costs:</w:t>
-      </w:r>
-    </w:p>
-    <w:p/>
-    <w:p>
-      <w:r>
+      <w:r>
+        <w:rPr>
+          <w:lang w:val="nl-NL"/>
+        </w:rPr>
         <w:br w:type="page"/>
       </w:r>
     </w:p>
     <w:p>
-      <w:r>
+      <w:pPr>
+        <w:rPr>
+          <w:lang w:val="nl-NL"/>
+        </w:rPr>
+      </w:pPr>
+      <w:proofErr w:type="spellStart"/>
+      <w:r>
+        <w:rPr>
+          <w:lang w:val="nl-NL"/>
+        </w:rPr>
         <w:lastRenderedPageBreak/>
-        <w:t>Scatterplots:</w:t>
+        <w:t>Scatterplots</w:t>
+      </w:r>
+      <w:proofErr w:type="spellEnd"/>
+      <w:r>
+        <w:rPr>
+          <w:lang w:val="nl-NL"/>
+        </w:rPr>
+        <w:t xml:space="preserve"> waarbij </w:t>
+      </w:r>
+      <w:proofErr w:type="spellStart"/>
+      <w:r>
+        <w:rPr>
+          <w:lang w:val="nl-NL"/>
+        </w:rPr>
+        <w:t>costs.slope</w:t>
+      </w:r>
+      <w:proofErr w:type="spellEnd"/>
+      <w:r>
+        <w:rPr>
+          <w:lang w:val="nl-NL"/>
+        </w:rPr>
+        <w:t xml:space="preserve"> </w:t>
+      </w:r>
+      <w:proofErr w:type="spellStart"/>
+      <w:r>
+        <w:rPr>
+          <w:lang w:val="nl-NL"/>
+        </w:rPr>
+        <w:t>normal</w:t>
+      </w:r>
+      <w:proofErr w:type="spellEnd"/>
+      <w:r>
+        <w:rPr>
+          <w:lang w:val="nl-NL"/>
+        </w:rPr>
+        <w:t xml:space="preserve"> is verdeeld:</w:t>
       </w:r>
     </w:p>
     <w:p>
@@ -2038,7 +2952,7 @@
                     <pic:cNvPicPr/>
                   </pic:nvPicPr>
                   <pic:blipFill>
-                    <a:blip r:embed="rId18"/>
+                    <a:blip r:embed="rId23"/>
                     <a:stretch>
                       <a:fillRect/>
                     </a:stretch>
@@ -2065,16 +2979,32 @@
       </w:r>
     </w:p>
     <w:p>
-      <w:r>
-        <w:rPr>
+      <w:pPr>
+        <w:rPr>
+          <w:b/>
+        </w:rPr>
+      </w:pPr>
+      <w:r>
+        <w:rPr>
+          <w:b/>
           <w:noProof/>
+          <w:sz w:val="24"/>
+          <w:szCs w:val="24"/>
         </w:rPr>
         <w:lastRenderedPageBreak/>
         <w:drawing>
-          <wp:inline distT="0" distB="0" distL="0" distR="0" wp14:anchorId="0CFDBC2F" wp14:editId="78E64D4A">
+          <wp:anchor distT="0" distB="0" distL="114300" distR="114300" simplePos="0" relativeHeight="251683840" behindDoc="1" locked="0" layoutInCell="1" allowOverlap="1" wp14:anchorId="6845A9DB" wp14:editId="5392320A">
+            <wp:simplePos x="0" y="0"/>
+            <wp:positionH relativeFrom="margin">
+              <wp:posOffset>0</wp:posOffset>
+            </wp:positionH>
+            <wp:positionV relativeFrom="paragraph">
+              <wp:posOffset>0</wp:posOffset>
+            </wp:positionV>
             <wp:extent cx="5943600" cy="6151880"/>
             <wp:effectExtent l="0" t="0" r="0" b="1270"/>
-            <wp:docPr id="13" name="Picture 13"/>
+            <wp:wrapNone/>
+            <wp:docPr id="23" name="Picture 23"/>
             <wp:cNvGraphicFramePr>
               <a:graphicFrameLocks xmlns:a="http://schemas.openxmlformats.org/drawingml/2006/main" noChangeAspect="1"/>
             </wp:cNvGraphicFramePr>
@@ -2086,7 +3016,61 @@
                     <pic:cNvPicPr/>
                   </pic:nvPicPr>
                   <pic:blipFill>
-                    <a:blip r:embed="rId19"/>
+                    <a:blip r:embed="rId11">
+                      <a:extLst>
+                        <a:ext uri="{28A0092B-C50C-407E-A947-70E740481C1C}">
+                          <a14:useLocalDpi xmlns:a14="http://schemas.microsoft.com/office/drawing/2010/main" val="0"/>
+                        </a:ext>
+                      </a:extLst>
+                    </a:blip>
+                    <a:stretch>
+                      <a:fillRect/>
+                    </a:stretch>
+                  </pic:blipFill>
+                  <pic:spPr>
+                    <a:xfrm>
+                      <a:off x="0" y="0"/>
+                      <a:ext cx="5943600" cy="6151880"/>
+                    </a:xfrm>
+                    <a:prstGeom prst="rect">
+                      <a:avLst/>
+                    </a:prstGeom>
+                  </pic:spPr>
+                </pic:pic>
+              </a:graphicData>
+            </a:graphic>
+          </wp:anchor>
+        </w:drawing>
+      </w:r>
+    </w:p>
+    <w:p>
+      <w:r>
+        <w:br w:type="page"/>
+      </w:r>
+    </w:p>
+    <w:p/>
+    <w:p>
+      <w:r>
+        <w:rPr>
+          <w:noProof/>
+        </w:rPr>
+        <w:drawing>
+          <wp:inline distT="0" distB="0" distL="0" distR="0" wp14:anchorId="2F441DD9" wp14:editId="4626BE4B">
+            <wp:extent cx="5943600" cy="6151880"/>
+            <wp:effectExtent l="0" t="0" r="0" b="1270"/>
+            <wp:docPr id="14" name="Picture 14"/>
+            <wp:cNvGraphicFramePr>
+              <a:graphicFrameLocks xmlns:a="http://schemas.openxmlformats.org/drawingml/2006/main" noChangeAspect="1"/>
+            </wp:cNvGraphicFramePr>
+            <a:graphic xmlns:a="http://schemas.openxmlformats.org/drawingml/2006/main">
+              <a:graphicData uri="http://schemas.openxmlformats.org/drawingml/2006/picture">
+                <pic:pic xmlns:pic="http://schemas.openxmlformats.org/drawingml/2006/picture">
+                  <pic:nvPicPr>
+                    <pic:cNvPr id="1" name=""/>
+                    <pic:cNvPicPr/>
+                  </pic:nvPicPr>
+                  <pic:blipFill>
+                    <a:blip r:embed="rId24"/>
                     <a:stretch>
                       <a:fillRect/>
                     </a:stretch>
@@ -2119,10 +3103,18 @@
           <w:noProof/>
         </w:rPr>
         <w:drawing>
-          <wp:inline distT="0" distB="0" distL="0" distR="0" wp14:anchorId="2F441DD9" wp14:editId="4626BE4B">
+          <wp:anchor distT="0" distB="0" distL="114300" distR="114300" simplePos="0" relativeHeight="251681792" behindDoc="1" locked="0" layoutInCell="1" allowOverlap="1" wp14:anchorId="12C33632" wp14:editId="6602E165">
+            <wp:simplePos x="0" y="0"/>
+            <wp:positionH relativeFrom="column">
+              <wp:posOffset>0</wp:posOffset>
+            </wp:positionH>
+            <wp:positionV relativeFrom="paragraph">
+              <wp:posOffset>-635</wp:posOffset>
+            </wp:positionV>
             <wp:extent cx="5943600" cy="6151880"/>
             <wp:effectExtent l="0" t="0" r="0" b="1270"/>
-            <wp:docPr id="14" name="Picture 14"/>
+            <wp:wrapNone/>
+            <wp:docPr id="22" name="Picture 22"/>
             <wp:cNvGraphicFramePr>
               <a:graphicFrameLocks xmlns:a="http://schemas.openxmlformats.org/drawingml/2006/main" noChangeAspect="1"/>
             </wp:cNvGraphicFramePr>
@@ -2134,7 +3126,13 @@
                     <pic:cNvPicPr/>
                   </pic:nvPicPr>
                   <pic:blipFill>
-                    <a:blip r:embed="rId20"/>
+                    <a:blip r:embed="rId13">
+                      <a:extLst>
+                        <a:ext uri="{28A0092B-C50C-407E-A947-70E740481C1C}">
+                          <a14:useLocalDpi xmlns:a14="http://schemas.microsoft.com/office/drawing/2010/main" val="0"/>
+                        </a:ext>
+                      </a:extLst>
+                    </a:blip>
                     <a:stretch>
                       <a:fillRect/>
                     </a:stretch>
@@ -2151,143 +3149,9 @@
                 </pic:pic>
               </a:graphicData>
             </a:graphic>
-          </wp:inline>
+          </wp:anchor>
         </w:drawing>
       </w:r>
-    </w:p>
-    <w:p>
-      <w:r>
-        <w:br w:type="page"/>
-      </w:r>
-    </w:p>
-    <w:p>
-      <w:r>
-        <w:rPr>
-          <w:noProof/>
-        </w:rPr>
-        <w:lastRenderedPageBreak/>
-        <w:drawing>
-          <wp:inline distT="0" distB="0" distL="0" distR="0" wp14:anchorId="508A0D40" wp14:editId="43E4C7BA">
-            <wp:extent cx="5943600" cy="6151880"/>
-            <wp:effectExtent l="0" t="0" r="0" b="1270"/>
-            <wp:docPr id="15" name="Picture 15"/>
-            <wp:cNvGraphicFramePr>
-              <a:graphicFrameLocks xmlns:a="http://schemas.openxmlformats.org/drawingml/2006/main" noChangeAspect="1"/>
-            </wp:cNvGraphicFramePr>
-            <a:graphic xmlns:a="http://schemas.openxmlformats.org/drawingml/2006/main">
-              <a:graphicData uri="http://schemas.openxmlformats.org/drawingml/2006/picture">
-                <pic:pic xmlns:pic="http://schemas.openxmlformats.org/drawingml/2006/picture">
-                  <pic:nvPicPr>
-                    <pic:cNvPr id="1" name=""/>
-                    <pic:cNvPicPr/>
-                  </pic:nvPicPr>
-                  <pic:blipFill>
-                    <a:blip r:embed="rId21"/>
-                    <a:stretch>
-                      <a:fillRect/>
-                    </a:stretch>
-                  </pic:blipFill>
-                  <pic:spPr>
-                    <a:xfrm>
-                      <a:off x="0" y="0"/>
-                      <a:ext cx="5943600" cy="6151880"/>
-                    </a:xfrm>
-                    <a:prstGeom prst="rect">
-                      <a:avLst/>
-                    </a:prstGeom>
-                  </pic:spPr>
-                </pic:pic>
-              </a:graphicData>
-            </a:graphic>
-          </wp:inline>
-        </w:drawing>
-      </w:r>
-    </w:p>
-    <w:p/>
-    <w:p>
-      <w:pPr>
-        <w:rPr>
-          <w:lang w:val="nl-NL"/>
-        </w:rPr>
-      </w:pPr>
-      <w:r>
-        <w:rPr>
-          <w:lang w:val="nl-NL"/>
-        </w:rPr>
-        <w:t xml:space="preserve">We zien dat bij </w:t>
-      </w:r>
-      <w:proofErr w:type="spellStart"/>
-      <w:r>
-        <w:rPr>
-          <w:lang w:val="nl-NL"/>
-        </w:rPr>
-        <w:t>Ttarget</w:t>
-      </w:r>
-      <w:proofErr w:type="spellEnd"/>
-      <w:r>
-        <w:rPr>
-          <w:lang w:val="nl-NL"/>
-        </w:rPr>
-        <w:t xml:space="preserve"> = 3 TCRE meer invloed heft dan </w:t>
-      </w:r>
-      <w:proofErr w:type="spellStart"/>
-      <w:r>
-        <w:rPr>
-          <w:lang w:val="nl-NL"/>
-        </w:rPr>
-        <w:t>costs.slope</w:t>
-      </w:r>
-      <w:proofErr w:type="spellEnd"/>
-      <w:r>
-        <w:rPr>
-          <w:lang w:val="nl-NL"/>
-        </w:rPr>
-        <w:t xml:space="preserve">, terwijl bij andere </w:t>
-      </w:r>
-      <w:proofErr w:type="spellStart"/>
-      <w:r>
-        <w:rPr>
-          <w:lang w:val="nl-NL"/>
-        </w:rPr>
-        <w:t>Ttarget</w:t>
-      </w:r>
-      <w:proofErr w:type="spellEnd"/>
-      <w:r>
-        <w:rPr>
-          <w:lang w:val="nl-NL"/>
-        </w:rPr>
-        <w:t xml:space="preserve"> </w:t>
-      </w:r>
-      <w:proofErr w:type="spellStart"/>
-      <w:r>
-        <w:rPr>
-          <w:lang w:val="nl-NL"/>
-        </w:rPr>
-        <w:t>costs.slope</w:t>
-      </w:r>
-      <w:proofErr w:type="spellEnd"/>
-      <w:r>
-        <w:rPr>
-          <w:lang w:val="nl-NL"/>
-        </w:rPr>
-        <w:t xml:space="preserve"> meer </w:t>
-      </w:r>
-      <w:proofErr w:type="spellStart"/>
-      <w:r>
-        <w:rPr>
-          <w:lang w:val="nl-NL"/>
-        </w:rPr>
-        <w:t>invleod</w:t>
-      </w:r>
-      <w:proofErr w:type="spellEnd"/>
-      <w:r>
-        <w:rPr>
-          <w:lang w:val="nl-NL"/>
-        </w:rPr>
-        <w:t xml:space="preserve"> heeft.</w:t>
-      </w:r>
-      <w:bookmarkStart w:id="0" w:name="_GoBack"/>
-      <w:bookmarkEnd w:id="0"/>
     </w:p>
     <w:p>
       <w:pPr>
@@ -2367,7 +3231,7 @@
                     <pic:cNvPicPr/>
                   </pic:nvPicPr>
                   <pic:blipFill>
-                    <a:blip r:embed="rId22"/>
+                    <a:blip r:embed="rId25"/>
                     <a:stretch>
                       <a:fillRect/>
                     </a:stretch>
@@ -2388,7 +3252,477 @@
         </w:drawing>
       </w:r>
     </w:p>
-    <w:p/>
+    <w:p>
+      <w:r>
+        <w:br w:type="page"/>
+      </w:r>
+    </w:p>
+    <w:p>
+      <w:pPr>
+        <w:rPr>
+          <w:lang w:val="nl-NL"/>
+        </w:rPr>
+      </w:pPr>
+      <w:proofErr w:type="spellStart"/>
+      <w:r>
+        <w:rPr>
+          <w:lang w:val="nl-NL"/>
+        </w:rPr>
+        <w:lastRenderedPageBreak/>
+        <w:t>Scatterplots</w:t>
+      </w:r>
+      <w:proofErr w:type="spellEnd"/>
+      <w:r>
+        <w:rPr>
+          <w:lang w:val="nl-NL"/>
+        </w:rPr>
+        <w:t xml:space="preserve"> waarbij </w:t>
+      </w:r>
+      <w:proofErr w:type="spellStart"/>
+      <w:r>
+        <w:rPr>
+          <w:lang w:val="nl-NL"/>
+        </w:rPr>
+        <w:t>costs.slope</w:t>
+      </w:r>
+      <w:proofErr w:type="spellEnd"/>
+      <w:r>
+        <w:rPr>
+          <w:lang w:val="nl-NL"/>
+        </w:rPr>
+        <w:t xml:space="preserve"> een </w:t>
+      </w:r>
+      <w:proofErr w:type="spellStart"/>
+      <w:r>
+        <w:rPr>
+          <w:lang w:val="nl-NL"/>
+        </w:rPr>
+        <w:t>betaPERT</w:t>
+      </w:r>
+      <w:proofErr w:type="spellEnd"/>
+      <w:r>
+        <w:rPr>
+          <w:lang w:val="nl-NL"/>
+        </w:rPr>
+        <w:t>-verdeling heeft</w:t>
+      </w:r>
+      <w:r>
+        <w:rPr>
+          <w:lang w:val="nl-NL"/>
+        </w:rPr>
+        <w:t>:</w:t>
+      </w:r>
+    </w:p>
+    <w:p>
+      <w:pPr>
+        <w:rPr>
+          <w:lang w:val="nl-NL"/>
+        </w:rPr>
+      </w:pPr>
+      <w:r>
+        <w:rPr>
+          <w:noProof/>
+        </w:rPr>
+        <w:drawing>
+          <wp:anchor distT="0" distB="0" distL="114300" distR="114300" simplePos="0" relativeHeight="251672576" behindDoc="1" locked="0" layoutInCell="1" allowOverlap="1">
+            <wp:simplePos x="0" y="0"/>
+            <wp:positionH relativeFrom="column">
+              <wp:posOffset>0</wp:posOffset>
+            </wp:positionH>
+            <wp:positionV relativeFrom="paragraph">
+              <wp:posOffset>635</wp:posOffset>
+            </wp:positionV>
+            <wp:extent cx="5943600" cy="6151880"/>
+            <wp:effectExtent l="0" t="0" r="0" b="1270"/>
+            <wp:wrapNone/>
+            <wp:docPr id="4" name="Picture 4"/>
+            <wp:cNvGraphicFramePr>
+              <a:graphicFrameLocks xmlns:a="http://schemas.openxmlformats.org/drawingml/2006/main" noChangeAspect="1"/>
+            </wp:cNvGraphicFramePr>
+            <a:graphic xmlns:a="http://schemas.openxmlformats.org/drawingml/2006/main">
+              <a:graphicData uri="http://schemas.openxmlformats.org/drawingml/2006/picture">
+                <pic:pic xmlns:pic="http://schemas.openxmlformats.org/drawingml/2006/picture">
+                  <pic:nvPicPr>
+                    <pic:cNvPr id="1" name=""/>
+                    <pic:cNvPicPr/>
+                  </pic:nvPicPr>
+                  <pic:blipFill>
+                    <a:blip r:embed="rId26">
+                      <a:extLst>
+                        <a:ext uri="{28A0092B-C50C-407E-A947-70E740481C1C}">
+                          <a14:useLocalDpi xmlns:a14="http://schemas.microsoft.com/office/drawing/2010/main" val="0"/>
+                        </a:ext>
+                      </a:extLst>
+                    </a:blip>
+                    <a:stretch>
+                      <a:fillRect/>
+                    </a:stretch>
+                  </pic:blipFill>
+                  <pic:spPr>
+                    <a:xfrm>
+                      <a:off x="0" y="0"/>
+                      <a:ext cx="5943600" cy="6151880"/>
+                    </a:xfrm>
+                    <a:prstGeom prst="rect">
+                      <a:avLst/>
+                    </a:prstGeom>
+                  </pic:spPr>
+                </pic:pic>
+              </a:graphicData>
+            </a:graphic>
+          </wp:anchor>
+        </w:drawing>
+      </w:r>
+    </w:p>
+    <w:p>
+      <w:pPr>
+        <w:rPr>
+          <w:lang w:val="nl-NL"/>
+        </w:rPr>
+      </w:pPr>
+    </w:p>
+    <w:p>
+      <w:pPr>
+        <w:rPr>
+          <w:lang w:val="nl-NL"/>
+        </w:rPr>
+      </w:pPr>
+      <w:r>
+        <w:rPr>
+          <w:lang w:val="nl-NL"/>
+        </w:rPr>
+        <w:br w:type="page"/>
+      </w:r>
+    </w:p>
+    <w:p>
+      <w:pPr>
+        <w:rPr>
+          <w:lang w:val="nl-NL"/>
+        </w:rPr>
+      </w:pPr>
+      <w:r>
+        <w:rPr>
+          <w:noProof/>
+        </w:rPr>
+        <w:lastRenderedPageBreak/>
+        <w:drawing>
+          <wp:anchor distT="0" distB="0" distL="114300" distR="114300" simplePos="0" relativeHeight="251673600" behindDoc="1" locked="0" layoutInCell="1" allowOverlap="1">
+            <wp:simplePos x="0" y="0"/>
+            <wp:positionH relativeFrom="column">
+              <wp:posOffset>0</wp:posOffset>
+            </wp:positionH>
+            <wp:positionV relativeFrom="paragraph">
+              <wp:posOffset>0</wp:posOffset>
+            </wp:positionV>
+            <wp:extent cx="5943600" cy="6151880"/>
+            <wp:effectExtent l="0" t="0" r="0" b="1270"/>
+            <wp:wrapNone/>
+            <wp:docPr id="17" name="Picture 17"/>
+            <wp:cNvGraphicFramePr>
+              <a:graphicFrameLocks xmlns:a="http://schemas.openxmlformats.org/drawingml/2006/main" noChangeAspect="1"/>
+            </wp:cNvGraphicFramePr>
+            <a:graphic xmlns:a="http://schemas.openxmlformats.org/drawingml/2006/main">
+              <a:graphicData uri="http://schemas.openxmlformats.org/drawingml/2006/picture">
+                <pic:pic xmlns:pic="http://schemas.openxmlformats.org/drawingml/2006/picture">
+                  <pic:nvPicPr>
+                    <pic:cNvPr id="1" name=""/>
+                    <pic:cNvPicPr/>
+                  </pic:nvPicPr>
+                  <pic:blipFill>
+                    <a:blip r:embed="rId10">
+                      <a:extLst>
+                        <a:ext uri="{28A0092B-C50C-407E-A947-70E740481C1C}">
+                          <a14:useLocalDpi xmlns:a14="http://schemas.microsoft.com/office/drawing/2010/main" val="0"/>
+                        </a:ext>
+                      </a:extLst>
+                    </a:blip>
+                    <a:stretch>
+                      <a:fillRect/>
+                    </a:stretch>
+                  </pic:blipFill>
+                  <pic:spPr>
+                    <a:xfrm>
+                      <a:off x="0" y="0"/>
+                      <a:ext cx="5943600" cy="6151880"/>
+                    </a:xfrm>
+                    <a:prstGeom prst="rect">
+                      <a:avLst/>
+                    </a:prstGeom>
+                  </pic:spPr>
+                </pic:pic>
+              </a:graphicData>
+            </a:graphic>
+          </wp:anchor>
+        </w:drawing>
+      </w:r>
+    </w:p>
+    <w:p>
+      <w:pPr>
+        <w:rPr>
+          <w:lang w:val="nl-NL"/>
+        </w:rPr>
+      </w:pPr>
+    </w:p>
+    <w:p>
+      <w:pPr>
+        <w:rPr>
+          <w:lang w:val="nl-NL"/>
+        </w:rPr>
+      </w:pPr>
+      <w:r>
+        <w:rPr>
+          <w:lang w:val="nl-NL"/>
+        </w:rPr>
+        <w:br w:type="page"/>
+      </w:r>
+    </w:p>
+    <w:p>
+      <w:pPr>
+        <w:rPr>
+          <w:lang w:val="nl-NL"/>
+        </w:rPr>
+      </w:pPr>
+      <w:r>
+        <w:rPr>
+          <w:noProof/>
+        </w:rPr>
+        <w:lastRenderedPageBreak/>
+        <w:drawing>
+          <wp:anchor distT="0" distB="0" distL="114300" distR="114300" simplePos="0" relativeHeight="251674624" behindDoc="1" locked="0" layoutInCell="1" allowOverlap="1">
+            <wp:simplePos x="0" y="0"/>
+            <wp:positionH relativeFrom="column">
+              <wp:posOffset>0</wp:posOffset>
+            </wp:positionH>
+            <wp:positionV relativeFrom="paragraph">
+              <wp:posOffset>0</wp:posOffset>
+            </wp:positionV>
+            <wp:extent cx="5943600" cy="6151880"/>
+            <wp:effectExtent l="0" t="0" r="0" b="1270"/>
+            <wp:wrapNone/>
+            <wp:docPr id="18" name="Picture 18"/>
+            <wp:cNvGraphicFramePr>
+              <a:graphicFrameLocks xmlns:a="http://schemas.openxmlformats.org/drawingml/2006/main" noChangeAspect="1"/>
+            </wp:cNvGraphicFramePr>
+            <a:graphic xmlns:a="http://schemas.openxmlformats.org/drawingml/2006/main">
+              <a:graphicData uri="http://schemas.openxmlformats.org/drawingml/2006/picture">
+                <pic:pic xmlns:pic="http://schemas.openxmlformats.org/drawingml/2006/picture">
+                  <pic:nvPicPr>
+                    <pic:cNvPr id="1" name=""/>
+                    <pic:cNvPicPr/>
+                  </pic:nvPicPr>
+                  <pic:blipFill>
+                    <a:blip r:embed="rId27">
+                      <a:extLst>
+                        <a:ext uri="{28A0092B-C50C-407E-A947-70E740481C1C}">
+                          <a14:useLocalDpi xmlns:a14="http://schemas.microsoft.com/office/drawing/2010/main" val="0"/>
+                        </a:ext>
+                      </a:extLst>
+                    </a:blip>
+                    <a:stretch>
+                      <a:fillRect/>
+                    </a:stretch>
+                  </pic:blipFill>
+                  <pic:spPr>
+                    <a:xfrm>
+                      <a:off x="0" y="0"/>
+                      <a:ext cx="5943600" cy="6151880"/>
+                    </a:xfrm>
+                    <a:prstGeom prst="rect">
+                      <a:avLst/>
+                    </a:prstGeom>
+                  </pic:spPr>
+                </pic:pic>
+              </a:graphicData>
+            </a:graphic>
+          </wp:anchor>
+        </w:drawing>
+      </w:r>
+    </w:p>
+    <w:p>
+      <w:pPr>
+        <w:rPr>
+          <w:lang w:val="nl-NL"/>
+        </w:rPr>
+      </w:pPr>
+    </w:p>
+    <w:p>
+      <w:pPr>
+        <w:rPr>
+          <w:lang w:val="nl-NL"/>
+        </w:rPr>
+      </w:pPr>
+      <w:r>
+        <w:rPr>
+          <w:lang w:val="nl-NL"/>
+        </w:rPr>
+        <w:br w:type="page"/>
+      </w:r>
+    </w:p>
+    <w:p>
+      <w:pPr>
+        <w:rPr>
+          <w:lang w:val="nl-NL"/>
+        </w:rPr>
+      </w:pPr>
+      <w:r>
+        <w:rPr>
+          <w:noProof/>
+        </w:rPr>
+        <w:lastRenderedPageBreak/>
+        <w:drawing>
+          <wp:anchor distT="0" distB="0" distL="114300" distR="114300" simplePos="0" relativeHeight="251675648" behindDoc="1" locked="0" layoutInCell="1" allowOverlap="1">
+            <wp:simplePos x="0" y="0"/>
+            <wp:positionH relativeFrom="column">
+              <wp:posOffset>0</wp:posOffset>
+            </wp:positionH>
+            <wp:positionV relativeFrom="paragraph">
+              <wp:posOffset>0</wp:posOffset>
+            </wp:positionV>
+            <wp:extent cx="5943600" cy="6151880"/>
+            <wp:effectExtent l="0" t="0" r="0" b="1270"/>
+            <wp:wrapNone/>
+            <wp:docPr id="19" name="Picture 19"/>
+            <wp:cNvGraphicFramePr>
+              <a:graphicFrameLocks xmlns:a="http://schemas.openxmlformats.org/drawingml/2006/main" noChangeAspect="1"/>
+            </wp:cNvGraphicFramePr>
+            <a:graphic xmlns:a="http://schemas.openxmlformats.org/drawingml/2006/main">
+              <a:graphicData uri="http://schemas.openxmlformats.org/drawingml/2006/picture">
+                <pic:pic xmlns:pic="http://schemas.openxmlformats.org/drawingml/2006/picture">
+                  <pic:nvPicPr>
+                    <pic:cNvPr id="1" name=""/>
+                    <pic:cNvPicPr/>
+                  </pic:nvPicPr>
+                  <pic:blipFill>
+                    <a:blip r:embed="rId12">
+                      <a:extLst>
+                        <a:ext uri="{28A0092B-C50C-407E-A947-70E740481C1C}">
+                          <a14:useLocalDpi xmlns:a14="http://schemas.microsoft.com/office/drawing/2010/main" val="0"/>
+                        </a:ext>
+                      </a:extLst>
+                    </a:blip>
+                    <a:stretch>
+                      <a:fillRect/>
+                    </a:stretch>
+                  </pic:blipFill>
+                  <pic:spPr>
+                    <a:xfrm>
+                      <a:off x="0" y="0"/>
+                      <a:ext cx="5943600" cy="6151880"/>
+                    </a:xfrm>
+                    <a:prstGeom prst="rect">
+                      <a:avLst/>
+                    </a:prstGeom>
+                  </pic:spPr>
+                </pic:pic>
+              </a:graphicData>
+            </a:graphic>
+          </wp:anchor>
+        </w:drawing>
+      </w:r>
+    </w:p>
+    <w:p>
+      <w:pPr>
+        <w:rPr>
+          <w:lang w:val="nl-NL"/>
+        </w:rPr>
+      </w:pPr>
+    </w:p>
+    <w:p>
+      <w:pPr>
+        <w:rPr>
+          <w:lang w:val="nl-NL"/>
+        </w:rPr>
+      </w:pPr>
+      <w:r>
+        <w:rPr>
+          <w:lang w:val="nl-NL"/>
+        </w:rPr>
+        <w:br w:type="page"/>
+      </w:r>
+    </w:p>
+    <w:p>
+      <w:r>
+        <w:lastRenderedPageBreak/>
+        <w:t xml:space="preserve">cumuCO2result </w:t>
+      </w:r>
+      <w:proofErr w:type="spellStart"/>
+      <w:r>
+        <w:t>uitgezet</w:t>
+      </w:r>
+      <w:proofErr w:type="spellEnd"/>
+      <w:r>
+        <w:t xml:space="preserve"> </w:t>
+      </w:r>
+      <w:proofErr w:type="spellStart"/>
+      <w:r>
+        <w:t>tegen</w:t>
+      </w:r>
+      <w:proofErr w:type="spellEnd"/>
+      <w:r>
+        <w:t xml:space="preserve"> costs:</w:t>
+      </w:r>
+    </w:p>
+    <w:p>
+      <w:pPr>
+        <w:rPr>
+          <w:lang w:val="nl-NL"/>
+        </w:rPr>
+      </w:pPr>
+      <w:r>
+        <w:rPr>
+          <w:noProof/>
+        </w:rPr>
+        <w:drawing>
+          <wp:anchor distT="0" distB="0" distL="114300" distR="114300" simplePos="0" relativeHeight="251676672" behindDoc="1" locked="0" layoutInCell="1" allowOverlap="1">
+            <wp:simplePos x="0" y="0"/>
+            <wp:positionH relativeFrom="column">
+              <wp:posOffset>0</wp:posOffset>
+            </wp:positionH>
+            <wp:positionV relativeFrom="paragraph">
+              <wp:posOffset>0</wp:posOffset>
+            </wp:positionV>
+            <wp:extent cx="5943600" cy="4810760"/>
+            <wp:effectExtent l="0" t="0" r="0" b="8890"/>
+            <wp:wrapNone/>
+            <wp:docPr id="20" name="Picture 20"/>
+            <wp:cNvGraphicFramePr>
+              <a:graphicFrameLocks xmlns:a="http://schemas.openxmlformats.org/drawingml/2006/main" noChangeAspect="1"/>
+            </wp:cNvGraphicFramePr>
+            <a:graphic xmlns:a="http://schemas.openxmlformats.org/drawingml/2006/main">
+              <a:graphicData uri="http://schemas.openxmlformats.org/drawingml/2006/picture">
+                <pic:pic xmlns:pic="http://schemas.openxmlformats.org/drawingml/2006/picture">
+                  <pic:nvPicPr>
+                    <pic:cNvPr id="1" name=""/>
+                    <pic:cNvPicPr/>
+                  </pic:nvPicPr>
+                  <pic:blipFill>
+                    <a:blip r:embed="rId28">
+                      <a:extLst>
+                        <a:ext uri="{28A0092B-C50C-407E-A947-70E740481C1C}">
+                          <a14:useLocalDpi xmlns:a14="http://schemas.microsoft.com/office/drawing/2010/main" val="0"/>
+                        </a:ext>
+                      </a:extLst>
+                    </a:blip>
+                    <a:stretch>
+                      <a:fillRect/>
+                    </a:stretch>
+                  </pic:blipFill>
+                  <pic:spPr>
+                    <a:xfrm>
+                      <a:off x="0" y="0"/>
+                      <a:ext cx="5943600" cy="4810760"/>
+                    </a:xfrm>
+                    <a:prstGeom prst="rect">
+                      <a:avLst/>
+                    </a:prstGeom>
+                  </pic:spPr>
+                </pic:pic>
+              </a:graphicData>
+            </a:graphic>
+          </wp:anchor>
+        </w:drawing>
+      </w:r>
+    </w:p>
     <w:sectPr>
       <w:pgSz w:w="12240" w:h="15840"/>
       <w:pgMar w:top="1440" w:right="1440" w:bottom="1440" w:left="1440" w:header="720" w:footer="720" w:gutter="0"/>
@@ -5690,15 +7024,6 @@
 </file>
 
 <file path=customXml/item2.xml><?xml version="1.0" encoding="utf-8"?>
-<?mso-contentType ?>
-<FormTemplates xmlns="http://schemas.microsoft.com/sharepoint/v3/contenttype/forms">
-  <Display>DocumentLibraryForm</Display>
-  <Edit>AssetEditForm</Edit>
-  <New>DocumentLibraryForm</New>
-</FormTemplates>
-</file>
-
-<file path=customXml/item3.xml><?xml version="1.0" encoding="utf-8"?>
 <ct:contentTypeSchema xmlns:ct="http://schemas.microsoft.com/office/2006/metadata/contentType" xmlns:ma="http://schemas.microsoft.com/office/2006/metadata/properties/metaAttributes" ct:_="" ma:_="" ma:contentTypeName="TemplateFile" ma:contentTypeID="0x0101006EDDDB5EE6D98C44930B742096920B300400F5B6D36B3EF94B4E9A635CDF2A18F5B8" ma:contentTypeVersion="72" ma:contentTypeDescription="Create a new document." ma:contentTypeScope="" ma:versionID="a23e56308344d904b51738559c3d67c9">
   <xsd:schema xmlns:xsd="http://www.w3.org/2001/XMLSchema" xmlns:xs="http://www.w3.org/2001/XMLSchema" xmlns:p="http://schemas.microsoft.com/office/2006/metadata/properties" xmlns:ns2="4873beb7-5857-4685-be1f-d57550cc96cc" targetNamespace="http://schemas.microsoft.com/office/2006/metadata/properties" ma:root="true" ma:fieldsID="cd0908cc4600e77bf5da051303e00c8d" ns2:_="">
     <xsd:import namespace="4873beb7-5857-4685-be1f-d57550cc96cc"/>
@@ -6738,6 +8063,15 @@
 </ct:contentTypeSchema>
 </file>
 
+<file path=customXml/item3.xml><?xml version="1.0" encoding="utf-8"?>
+<?mso-contentType ?>
+<FormTemplates xmlns="http://schemas.microsoft.com/sharepoint/v3/contenttype/forms">
+  <Display>DocumentLibraryForm</Display>
+  <Edit>AssetEditForm</Edit>
+  <New>DocumentLibraryForm</New>
+</FormTemplates>
+</file>
+
 <file path=customXml/itemProps1.xml><?xml version="1.0" encoding="utf-8"?>
 <ds:datastoreItem xmlns:ds="http://schemas.openxmlformats.org/officeDocument/2006/customXml" ds:itemID="{7FBDB1CC-CEFB-4E46-8174-1F0AA0D30B24}">
   <ds:schemaRefs>
@@ -6749,14 +8083,6 @@
 </file>
 
 <file path=customXml/itemProps2.xml><?xml version="1.0" encoding="utf-8"?>
-<ds:datastoreItem xmlns:ds="http://schemas.openxmlformats.org/officeDocument/2006/customXml" ds:itemID="{C01C3C56-10DB-49F7-B061-44D8728D078A}">
-  <ds:schemaRefs>
-    <ds:schemaRef ds:uri="http://schemas.microsoft.com/sharepoint/v3/contenttype/forms"/>
-  </ds:schemaRefs>
-</ds:datastoreItem>
-</file>
-
-<file path=customXml/itemProps3.xml><?xml version="1.0" encoding="utf-8"?>
 <ds:datastoreItem xmlns:ds="http://schemas.openxmlformats.org/officeDocument/2006/customXml" ds:itemID="{4B3A7E92-E05A-4924-9E8A-9F6659E5855B}">
   <ds:schemaRefs>
     <ds:schemaRef ds:uri="http://schemas.microsoft.com/office/2006/metadata/contentType"/>
@@ -6772,4 +8098,12 @@
     <ds:schemaRef ds:uri="http://schemas.microsoft.com/internal/obd"/>
   </ds:schemaRefs>
 </ds:datastoreItem>
+</file>
+
+<file path=customXml/itemProps3.xml><?xml version="1.0" encoding="utf-8"?>
+<ds:datastoreItem xmlns:ds="http://schemas.openxmlformats.org/officeDocument/2006/customXml" ds:itemID="{C01C3C56-10DB-49F7-B061-44D8728D078A}">
+  <ds:schemaRefs>
+    <ds:schemaRef ds:uri="http://schemas.microsoft.com/sharepoint/v3/contenttype/forms"/>
+  </ds:schemaRefs>
+</ds:datastoreItem>
 </file>